--- a/DOCX-es/main_courses/Quiche de Lorraine.docx
+++ b/DOCX-es/main_courses/Quiche de Lorraine.docx
@@ -7,7 +7,7 @@
         <w:pStyle w:val="Heading3"/>
       </w:pPr>
       <w:r>
-        <w:t>Quiche de Lorraine</w:t>
+        <w:t>Quiche Lorena</w:t>
       </w:r>
     </w:p>
     <w:p>
@@ -31,7 +31,7 @@
         <w:spacing w:line="360" w:lineRule="auto"/>
       </w:pPr>
       <w:r>
-        <w:t>1 pastel de cortocirconta hecha con 250 g de harina + 125 g de mantequilla + 50cl agua + 1 pizca de sal</w:t>
+        <w:t>1 masa quebrada elaborada con 250g de harina + 125g de mantequilla + 50cL de agua + 1 pizca de sal</w:t>
       </w:r>
     </w:p>
     <w:p>
@@ -47,7 +47,7 @@
         <w:spacing w:line="360" w:lineRule="auto"/>
       </w:pPr>
       <w:r>
-        <w:t>15 CL de crema líquida fresca</w:t>
+        <w:t>15 cl de crema fresca líquida</w:t>
       </w:r>
     </w:p>
     <w:p>
@@ -55,12 +55,12 @@
         <w:spacing w:line="360" w:lineRule="auto"/>
       </w:pPr>
       <w:r>
-        <w:t>20 Cl queso en blanco</w:t>
-      </w:r>
-    </w:p>
-    <w:p>
-      <w:r>
-        <w:t>3 o 4 rebanadas de jamón cocinado</w:t>
+        <w:t>20 cl queso blanco</w:t>
+      </w:r>
+    </w:p>
+    <w:p>
+      <w:r>
+        <w:t>3 o 4 lonchas de jamón cocido</w:t>
       </w:r>
     </w:p>
     <w:p>
@@ -77,7 +77,7 @@
         <w:spacing w:line="360" w:lineRule="auto"/>
       </w:pPr>
       <w:r>
-        <w:t>Gruyère rallado: como queramos, unos 100 g</w:t>
+        <w:t>gruyere rallado: al gusto, aproximadamente 100 g</w:t>
       </w:r>
     </w:p>
     <w:p>
@@ -97,7 +97,7 @@
         </w:rPr>
       </w:pPr>
       <w:r>
-        <w:t>Posibles adiciones: ingresos de cebolla en aceite de oliva, hongos de París, o fondue de puerros</w:t>
+        <w:t>posibles añadidos: cebolla salteada en aceite de oliva, champiñones o fondue de puerros</w:t>
       </w:r>
     </w:p>
     <w:p>
@@ -113,7 +113,7 @@
         <w:spacing w:after="240"/>
       </w:pPr>
       <w:r>
-        <w:t>En el horno a 160 ° C, cocine la masa (solo la masa de pastel extendida en el molde) durante 20 minutos</w:t>
+        <w:t>En el horno a 160°C, hornear la masa a ciegas (sólo la masa de tarta esparcida en el molde) durante 20 minutos.</w:t>
       </w:r>
     </w:p>
     <w:p>
@@ -121,7 +121,7 @@
         <w:spacing w:after="240"/>
       </w:pPr>
       <w:r>
-        <w:t>Con el batidor, mezcle los 3 huevos, luego agregue la crème fraîche, el requesón y el gruyère. Sal (muy poco), agregue pimienta y nuez moscada rallada.</w:t>
+        <w:t>Con la ayuda de una batidora, mezcle los 3 huevos y luego agregue la crema fresca, el queso blanco y el gruyere. Sal (muy poca), añade pimienta y nuez moscada rallada.</w:t>
       </w:r>
     </w:p>
     <w:p>
@@ -129,7 +129,7 @@
         <w:spacing w:after="240"/>
       </w:pPr>
       <w:r>
-        <w:t>Corta el jamón en pedazos, agregue a la mezcla</w:t>
+        <w:t>Cortar el jamón en trozos, agregar a la mezcla.</w:t>
       </w:r>
     </w:p>
     <w:p>
@@ -137,7 +137,7 @@
         <w:spacing w:after="240"/>
       </w:pPr>
       <w:r>
-        <w:t>O, dore el tocino en una sartén pequeña, retire la grasa y vierta el tocino en la mezcla.</w:t>
+        <w:t>O dore el tocino en una sartén pequeña, retire la grasa y vierta el tocino en la mezcla.</w:t>
       </w:r>
     </w:p>
     <w:p>
@@ -145,7 +145,7 @@
         <w:spacing w:after="240"/>
       </w:pPr>
       <w:r>
-        <w:t>Saca la masa del horno, vierte la mezcla sobre ella, dividiendo el jamón.</w:t>
+        <w:t>Retirar la masa del horno, verter la mezcla sobre ella distribuyendo el jamón.</w:t>
       </w:r>
     </w:p>
     <w:p>
@@ -153,7 +153,7 @@
         <w:spacing w:after="240"/>
       </w:pPr>
       <w:r>
-        <w:t>Hornee a 180 ° C durante 30 minutos, o hasta que los colores superiores.</w:t>
+        <w:t>Hornea a 180°C durante 30 minutos o hasta que la parte superior se dore.</w:t>
       </w:r>
     </w:p>
     <w:sectPr>
@@ -174,7 +174,7 @@
         <w:rFonts w:asciiTheme="minorHAnsi" w:eastAsiaTheme="minorHAnsi" w:hAnsiTheme="minorHAnsi" w:cstheme="minorBidi"/>
         <w:sz w:val="22"/>
         <w:szCs w:val="22"/>
-        <w:lang w:val="sp-ES" w:eastAsia="en-US" w:bidi="ar-SA"/>
+        <w:lang w:val="es-ES" w:eastAsia="en-US" w:bidi="ar-SA"/>
       </w:rPr>
     </w:rPrDefault>
     <w:pPrDefault>
